--- a/1-semester/maths/practical2.docx
+++ b/1-semester/maths/practical2.docx
@@ -1,7 +1,19 @@
 
 <file path=word/document.xml><?xml version="1.0" encoding="utf-8"?>
-<w:document xmlns:wpc="http://schemas.microsoft.com/office/word/2010/wordprocessingCanvas" xmlns:cx="http://schemas.microsoft.com/office/drawing/2014/chartex" xmlns:cx1="http://schemas.microsoft.com/office/drawing/2015/9/8/chartex" xmlns:cx2="http://schemas.microsoft.com/office/drawing/2015/10/21/chartex" xmlns:cx3="http://schemas.microsoft.com/office/drawing/2016/5/9/chartex" xmlns:cx4="http://schemas.microsoft.com/office/drawing/2016/5/10/chartex" xmlns:cx5="http://schemas.microsoft.com/office/drawing/2016/5/11/chartex" xmlns:cx6="http://schemas.microsoft.com/office/drawing/2016/5/12/chartex" xmlns:cx7="http://schemas.microsoft.com/office/drawing/2016/5/13/chartex" xmlns:cx8="http://schemas.microsoft.com/office/drawing/2016/5/14/chartex" xmlns:mc="http://schemas.openxmlformats.org/markup-compatibility/2006" xmlns:aink="http://schemas.microsoft.com/office/drawing/2016/ink" xmlns:am3d="http://schemas.microsoft.com/office/drawing/2017/model3d" xmlns:o="urn:schemas-microsoft-com:office:office" xmlns:r="http://schemas.openxmlformats.org/officeDocument/2006/relationships" xmlns:m="http://schemas.openxmlformats.org/officeDocument/2006/math" xmlns:v="urn:schemas-microsoft-com:vml" xmlns:wp14="http://schemas.microsoft.com/office/word/2010/wordprocessingDrawing" xmlns:wp="http://schemas.openxmlformats.org/drawingml/2006/wordprocessingDrawing" xmlns:w10="urn:schemas-microsoft-com:office:word" xmlns:w="http://schemas.openxmlformats.org/wordprocessingml/2006/main" xmlns:w14="http://schemas.microsoft.com/office/word/2010/wordml" xmlns:w15="http://schemas.microsoft.com/office/word/2012/wordml" xmlns:w16cid="http://schemas.microsoft.com/office/word/2016/wordml/cid" xmlns:w16se="http://schemas.microsoft.com/office/word/2015/wordml/symex" xmlns:wpg="http://schemas.microsoft.com/office/word/2010/wordprocessingGroup" xmlns:wpi="http://schemas.microsoft.com/office/word/2010/wordprocessingInk" xmlns:wne="http://schemas.microsoft.com/office/word/2006/wordml" xmlns:wps="http://schemas.microsoft.com/office/word/2010/wordprocessingShape" mc:Ignorable="w14 w15 w16se w16cid wp14">
+<w:document xmlns:wpc="http://schemas.microsoft.com/office/word/2010/wordprocessingCanvas" xmlns:cx="http://schemas.microsoft.com/office/drawing/2014/chartex" xmlns:cx1="http://schemas.microsoft.com/office/drawing/2015/9/8/chartex" xmlns:cx2="http://schemas.microsoft.com/office/drawing/2015/10/21/chartex" xmlns:cx3="http://schemas.microsoft.com/office/drawing/2016/5/9/chartex" xmlns:cx4="http://schemas.microsoft.com/office/drawing/2016/5/10/chartex" xmlns:cx5="http://schemas.microsoft.com/office/drawing/2016/5/11/chartex" xmlns:cx6="http://schemas.microsoft.com/office/drawing/2016/5/12/chartex" xmlns:cx7="http://schemas.microsoft.com/office/drawing/2016/5/13/chartex" xmlns:cx8="http://schemas.microsoft.com/office/drawing/2016/5/14/chartex" xmlns:mc="http://schemas.openxmlformats.org/markup-compatibility/2006" xmlns:aink="http://schemas.microsoft.com/office/drawing/2016/ink" xmlns:am3d="http://schemas.microsoft.com/office/drawing/2017/model3d" xmlns:o="urn:schemas-microsoft-com:office:office" xmlns:r="http://schemas.openxmlformats.org/officeDocument/2006/relationships" xmlns:m="http://schemas.openxmlformats.org/officeDocument/2006/math" xmlns:v="urn:schemas-microsoft-com:vml" xmlns:wp14="http://schemas.microsoft.com/office/word/2010/wordprocessingDrawing" xmlns:wp="http://schemas.openxmlformats.org/drawingml/2006/wordprocessingDrawing" xmlns:w10="urn:schemas-microsoft-com:office:word" xmlns:w="http://schemas.openxmlformats.org/wordprocessingml/2006/main" xmlns:w14="http://schemas.microsoft.com/office/word/2010/wordml" xmlns:w15="http://schemas.microsoft.com/office/word/2012/wordml" xmlns:w16cex="http://schemas.microsoft.com/office/word/2018/wordml/cex" xmlns:w16cid="http://schemas.microsoft.com/office/word/2016/wordml/cid" xmlns:w16="http://schemas.microsoft.com/office/word/2018/wordml" xmlns:w16se="http://schemas.microsoft.com/office/word/2015/wordml/symex" xmlns:wpg="http://schemas.microsoft.com/office/word/2010/wordprocessingGroup" xmlns:wpi="http://schemas.microsoft.com/office/word/2010/wordprocessingInk" xmlns:wne="http://schemas.microsoft.com/office/word/2006/wordml" xmlns:wps="http://schemas.microsoft.com/office/word/2010/wordprocessingShape" mc:Ignorable="w14 w15 w16se w16cid w16 w16cex wp14">
   <w:body>
+    <w:p>
+      <w:pPr>
+        <w:pStyle w:val="Heading1"/>
+        <w:jc w:val="center"/>
+      </w:pPr>
+      <w:r>
+        <w:t>Практическая работа №</w:t>
+      </w:r>
+      <w:r>
+        <w:t xml:space="preserve"> 2</w:t>
+      </w:r>
+    </w:p>
     <w:p>
       <w:pPr>
         <w:rPr>
@@ -4007,6 +4019,7 @@
           <w:rFonts w:eastAsiaTheme="minorEastAsia"/>
           <w:lang w:val="en-US"/>
         </w:rPr>
+        <w:lastRenderedPageBreak/>
         <w:t>1.1.10</w:t>
       </w:r>
     </w:p>
@@ -8936,7 +8949,6 @@
               <w:rFonts w:ascii="Cambria Math" w:eastAsiaTheme="minorEastAsia" w:hAnsi="Cambria Math"/>
               <w:lang w:val="en-US"/>
             </w:rPr>
-            <w:lastRenderedPageBreak/>
             <m:t>A*B=</m:t>
           </m:r>
           <m:d>
@@ -12235,7 +12247,7 @@
         </w:rPr>
         <w:lastRenderedPageBreak/>
         <w:drawing>
-          <wp:inline distT="0" distB="0" distL="0" distR="0" wp14:anchorId="2C87FBDD" wp14:editId="2D6EEE76">
+          <wp:inline distT="0" distB="0" distL="0" distR="0" wp14:anchorId="50551312" wp14:editId="6AC9783F">
             <wp:extent cx="1362075" cy="771525"/>
             <wp:effectExtent l="0" t="0" r="9525" b="9525"/>
             <wp:docPr id="1" name="Рисунок 1"/>
@@ -12250,7 +12262,7 @@
                     <pic:cNvPicPr/>
                   </pic:nvPicPr>
                   <pic:blipFill>
-                    <a:blip r:embed="rId5"/>
+                    <a:blip r:embed="rId7"/>
                     <a:stretch>
                       <a:fillRect/>
                     </a:stretch>
@@ -12779,8 +12791,6 @@
           <w:rFonts w:eastAsiaTheme="minorEastAsia"/>
         </w:rPr>
       </w:pPr>
-      <w:bookmarkStart w:id="0" w:name="_GoBack"/>
-      <w:bookmarkEnd w:id="0"/>
     </w:p>
     <w:sectPr>
       <w:pgSz w:w="11906" w:h="16838"/>
@@ -12792,8 +12802,58 @@
 </w:document>
 </file>
 
+<file path=word/endnotes.xml><?xml version="1.0" encoding="utf-8"?>
+<w:endnotes xmlns:wpc="http://schemas.microsoft.com/office/word/2010/wordprocessingCanvas" xmlns:cx="http://schemas.microsoft.com/office/drawing/2014/chartex" xmlns:cx1="http://schemas.microsoft.com/office/drawing/2015/9/8/chartex" xmlns:cx2="http://schemas.microsoft.com/office/drawing/2015/10/21/chartex" xmlns:cx3="http://schemas.microsoft.com/office/drawing/2016/5/9/chartex" xmlns:cx4="http://schemas.microsoft.com/office/drawing/2016/5/10/chartex" xmlns:cx5="http://schemas.microsoft.com/office/drawing/2016/5/11/chartex" xmlns:cx6="http://schemas.microsoft.com/office/drawing/2016/5/12/chartex" xmlns:cx7="http://schemas.microsoft.com/office/drawing/2016/5/13/chartex" xmlns:cx8="http://schemas.microsoft.com/office/drawing/2016/5/14/chartex" xmlns:mc="http://schemas.openxmlformats.org/markup-compatibility/2006" xmlns:aink="http://schemas.microsoft.com/office/drawing/2016/ink" xmlns:am3d="http://schemas.microsoft.com/office/drawing/2017/model3d" xmlns:o="urn:schemas-microsoft-com:office:office" xmlns:r="http://schemas.openxmlformats.org/officeDocument/2006/relationships" xmlns:m="http://schemas.openxmlformats.org/officeDocument/2006/math" xmlns:v="urn:schemas-microsoft-com:vml" xmlns:wp14="http://schemas.microsoft.com/office/word/2010/wordprocessingDrawing" xmlns:wp="http://schemas.openxmlformats.org/drawingml/2006/wordprocessingDrawing" xmlns:w10="urn:schemas-microsoft-com:office:word" xmlns:w="http://schemas.openxmlformats.org/wordprocessingml/2006/main" xmlns:w14="http://schemas.microsoft.com/office/word/2010/wordml" xmlns:w15="http://schemas.microsoft.com/office/word/2012/wordml" xmlns:w16cex="http://schemas.microsoft.com/office/word/2018/wordml/cex" xmlns:w16cid="http://schemas.microsoft.com/office/word/2016/wordml/cid" xmlns:w16="http://schemas.microsoft.com/office/word/2018/wordml" xmlns:w16se="http://schemas.microsoft.com/office/word/2015/wordml/symex" xmlns:wpg="http://schemas.microsoft.com/office/word/2010/wordprocessingGroup" xmlns:wpi="http://schemas.microsoft.com/office/word/2010/wordprocessingInk" xmlns:wne="http://schemas.microsoft.com/office/word/2006/wordml" xmlns:wps="http://schemas.microsoft.com/office/word/2010/wordprocessingShape" mc:Ignorable="w14 w15 w16se w16cid w16 w16cex wp14">
+  <w:endnote w:type="separator" w:id="-1">
+    <w:p>
+      <w:pPr>
+        <w:spacing w:after="0" w:line="240" w:lineRule="auto"/>
+      </w:pPr>
+      <w:r>
+        <w:separator/>
+      </w:r>
+    </w:p>
+  </w:endnote>
+  <w:endnote w:type="continuationSeparator" w:id="0">
+    <w:p>
+      <w:pPr>
+        <w:spacing w:after="0" w:line="240" w:lineRule="auto"/>
+      </w:pPr>
+      <w:r>
+        <w:continuationSeparator/>
+      </w:r>
+    </w:p>
+  </w:endnote>
+</w:endnotes>
+</file>
+
+<file path=word/footnotes.xml><?xml version="1.0" encoding="utf-8"?>
+<w:footnotes xmlns:wpc="http://schemas.microsoft.com/office/word/2010/wordprocessingCanvas" xmlns:cx="http://schemas.microsoft.com/office/drawing/2014/chartex" xmlns:cx1="http://schemas.microsoft.com/office/drawing/2015/9/8/chartex" xmlns:cx2="http://schemas.microsoft.com/office/drawing/2015/10/21/chartex" xmlns:cx3="http://schemas.microsoft.com/office/drawing/2016/5/9/chartex" xmlns:cx4="http://schemas.microsoft.com/office/drawing/2016/5/10/chartex" xmlns:cx5="http://schemas.microsoft.com/office/drawing/2016/5/11/chartex" xmlns:cx6="http://schemas.microsoft.com/office/drawing/2016/5/12/chartex" xmlns:cx7="http://schemas.microsoft.com/office/drawing/2016/5/13/chartex" xmlns:cx8="http://schemas.microsoft.com/office/drawing/2016/5/14/chartex" xmlns:mc="http://schemas.openxmlformats.org/markup-compatibility/2006" xmlns:aink="http://schemas.microsoft.com/office/drawing/2016/ink" xmlns:am3d="http://schemas.microsoft.com/office/drawing/2017/model3d" xmlns:o="urn:schemas-microsoft-com:office:office" xmlns:r="http://schemas.openxmlformats.org/officeDocument/2006/relationships" xmlns:m="http://schemas.openxmlformats.org/officeDocument/2006/math" xmlns:v="urn:schemas-microsoft-com:vml" xmlns:wp14="http://schemas.microsoft.com/office/word/2010/wordprocessingDrawing" xmlns:wp="http://schemas.openxmlformats.org/drawingml/2006/wordprocessingDrawing" xmlns:w10="urn:schemas-microsoft-com:office:word" xmlns:w="http://schemas.openxmlformats.org/wordprocessingml/2006/main" xmlns:w14="http://schemas.microsoft.com/office/word/2010/wordml" xmlns:w15="http://schemas.microsoft.com/office/word/2012/wordml" xmlns:w16cex="http://schemas.microsoft.com/office/word/2018/wordml/cex" xmlns:w16cid="http://schemas.microsoft.com/office/word/2016/wordml/cid" xmlns:w16="http://schemas.microsoft.com/office/word/2018/wordml" xmlns:w16se="http://schemas.microsoft.com/office/word/2015/wordml/symex" xmlns:wpg="http://schemas.microsoft.com/office/word/2010/wordprocessingGroup" xmlns:wpi="http://schemas.microsoft.com/office/word/2010/wordprocessingInk" xmlns:wne="http://schemas.microsoft.com/office/word/2006/wordml" xmlns:wps="http://schemas.microsoft.com/office/word/2010/wordprocessingShape" mc:Ignorable="w14 w15 w16se w16cid w16 w16cex wp14">
+  <w:footnote w:type="separator" w:id="-1">
+    <w:p>
+      <w:pPr>
+        <w:spacing w:after="0" w:line="240" w:lineRule="auto"/>
+      </w:pPr>
+      <w:r>
+        <w:separator/>
+      </w:r>
+    </w:p>
+  </w:footnote>
+  <w:footnote w:type="continuationSeparator" w:id="0">
+    <w:p>
+      <w:pPr>
+        <w:spacing w:after="0" w:line="240" w:lineRule="auto"/>
+      </w:pPr>
+      <w:r>
+        <w:continuationSeparator/>
+      </w:r>
+    </w:p>
+  </w:footnote>
+</w:footnotes>
+</file>
+
 <file path=word/styles.xml><?xml version="1.0" encoding="utf-8"?>
-<w:styles xmlns:mc="http://schemas.openxmlformats.org/markup-compatibility/2006" xmlns:r="http://schemas.openxmlformats.org/officeDocument/2006/relationships" xmlns:w="http://schemas.openxmlformats.org/wordprocessingml/2006/main" xmlns:w14="http://schemas.microsoft.com/office/word/2010/wordml" xmlns:w15="http://schemas.microsoft.com/office/word/2012/wordml" xmlns:w16cid="http://schemas.microsoft.com/office/word/2016/wordml/cid" xmlns:w16se="http://schemas.microsoft.com/office/word/2015/wordml/symex" mc:Ignorable="w14 w15 w16se w16cid">
+<w:styles xmlns:mc="http://schemas.openxmlformats.org/markup-compatibility/2006" xmlns:r="http://schemas.openxmlformats.org/officeDocument/2006/relationships" xmlns:w="http://schemas.openxmlformats.org/wordprocessingml/2006/main" xmlns:w14="http://schemas.microsoft.com/office/word/2010/wordml" xmlns:w15="http://schemas.microsoft.com/office/word/2012/wordml" xmlns:w16cex="http://schemas.microsoft.com/office/word/2018/wordml/cex" xmlns:w16cid="http://schemas.microsoft.com/office/word/2016/wordml/cid" xmlns:w16="http://schemas.microsoft.com/office/word/2018/wordml" xmlns:w16se="http://schemas.microsoft.com/office/word/2015/wordml/symex" mc:Ignorable="w14 w15 w16se w16cid w16 w16cex">
   <w:docDefaults>
     <w:rPrDefault>
       <w:rPr>
@@ -12809,7 +12869,7 @@
       </w:pPr>
     </w:pPrDefault>
   </w:docDefaults>
-  <w:latentStyles w:defLockedState="0" w:defUIPriority="99" w:defSemiHidden="0" w:defUnhideWhenUsed="0" w:defQFormat="0" w:count="375">
+  <w:latentStyles w:defLockedState="0" w:defUIPriority="99" w:defSemiHidden="0" w:defUnhideWhenUsed="0" w:defQFormat="0" w:count="376">
     <w:lsdException w:name="Normal" w:uiPriority="0" w:qFormat="1"/>
     <w:lsdException w:name="heading 1" w:uiPriority="9" w:qFormat="1"/>
     <w:lsdException w:name="heading 2" w:semiHidden="1" w:uiPriority="9" w:unhideWhenUsed="1" w:qFormat="1"/>
@@ -12915,7 +12975,6 @@
     <w:lsdException w:name="HTML Sample" w:semiHidden="1" w:unhideWhenUsed="1"/>
     <w:lsdException w:name="HTML Typewriter" w:semiHidden="1" w:unhideWhenUsed="1"/>
     <w:lsdException w:name="HTML Variable" w:semiHidden="1" w:unhideWhenUsed="1"/>
-    <w:lsdException w:name="Normal Table" w:semiHidden="1" w:unhideWhenUsed="1"/>
     <w:lsdException w:name="annotation subject" w:semiHidden="1" w:unhideWhenUsed="1"/>
     <w:lsdException w:name="No List" w:semiHidden="1" w:unhideWhenUsed="1"/>
     <w:lsdException w:name="Outline List 1" w:semiHidden="1" w:unhideWhenUsed="1"/>
@@ -12962,10 +13021,8 @@
     <w:lsdException w:name="Table Subtle 2" w:semiHidden="1" w:unhideWhenUsed="1"/>
     <w:lsdException w:name="Table Web 1" w:semiHidden="1" w:unhideWhenUsed="1"/>
     <w:lsdException w:name="Table Web 2" w:semiHidden="1" w:unhideWhenUsed="1"/>
-    <w:lsdException w:name="Table Web 3" w:semiHidden="1" w:unhideWhenUsed="1"/>
     <w:lsdException w:name="Balloon Text" w:semiHidden="1" w:unhideWhenUsed="1"/>
     <w:lsdException w:name="Table Grid" w:uiPriority="39"/>
-    <w:lsdException w:name="Table Theme" w:semiHidden="1" w:unhideWhenUsed="1"/>
     <w:lsdException w:name="Placeholder Text" w:semiHidden="1"/>
     <w:lsdException w:name="No Spacing" w:uiPriority="1" w:qFormat="1"/>
     <w:lsdException w:name="Light Shading" w:uiPriority="60"/>
@@ -13185,18 +13242,40 @@
     <w:lsdException w:name="Smart Hyperlink" w:semiHidden="1" w:unhideWhenUsed="1"/>
     <w:lsdException w:name="Hashtag" w:semiHidden="1" w:unhideWhenUsed="1"/>
     <w:lsdException w:name="Unresolved Mention" w:semiHidden="1" w:unhideWhenUsed="1"/>
+    <w:lsdException w:name="Smart Link" w:semiHidden="1" w:unhideWhenUsed="1"/>
   </w:latentStyles>
-  <w:style w:type="paragraph" w:default="1" w:styleId="a">
+  <w:style w:type="paragraph" w:default="1" w:styleId="Normal">
     <w:name w:val="Normal"/>
     <w:qFormat/>
   </w:style>
-  <w:style w:type="character" w:default="1" w:styleId="a0">
+  <w:style w:type="paragraph" w:styleId="Heading1">
+    <w:name w:val="heading 1"/>
+    <w:basedOn w:val="Normal"/>
+    <w:next w:val="Normal"/>
+    <w:link w:val="Heading1Char"/>
+    <w:uiPriority w:val="9"/>
+    <w:qFormat/>
+    <w:rsid w:val="00BD1EE0"/>
+    <w:pPr>
+      <w:keepNext/>
+      <w:keepLines/>
+      <w:spacing w:before="240" w:after="0"/>
+      <w:outlineLvl w:val="0"/>
+    </w:pPr>
+    <w:rPr>
+      <w:rFonts w:asciiTheme="majorHAnsi" w:eastAsiaTheme="majorEastAsia" w:hAnsiTheme="majorHAnsi" w:cstheme="majorBidi"/>
+      <w:color w:val="2F5496" w:themeColor="accent1" w:themeShade="BF"/>
+      <w:sz w:val="32"/>
+      <w:szCs w:val="32"/>
+    </w:rPr>
+  </w:style>
+  <w:style w:type="character" w:default="1" w:styleId="DefaultParagraphFont">
     <w:name w:val="Default Paragraph Font"/>
     <w:uiPriority w:val="1"/>
     <w:semiHidden/>
     <w:unhideWhenUsed/>
   </w:style>
-  <w:style w:type="table" w:default="1" w:styleId="a1">
+  <w:style w:type="table" w:default="1" w:styleId="TableNormal">
     <w:name w:val="Normal Table"/>
     <w:uiPriority w:val="99"/>
     <w:semiHidden/>
@@ -13211,20 +13290,175 @@
       </w:tblCellMar>
     </w:tblPr>
   </w:style>
-  <w:style w:type="numbering" w:default="1" w:styleId="a2">
+  <w:style w:type="numbering" w:default="1" w:styleId="NoList">
     <w:name w:val="No List"/>
     <w:uiPriority w:val="99"/>
     <w:semiHidden/>
     <w:unhideWhenUsed/>
   </w:style>
-  <w:style w:type="character" w:styleId="a3">
+  <w:style w:type="character" w:styleId="PlaceholderText">
     <w:name w:val="Placeholder Text"/>
-    <w:basedOn w:val="a0"/>
+    <w:basedOn w:val="DefaultParagraphFont"/>
     <w:uiPriority w:val="99"/>
     <w:semiHidden/>
     <w:rsid w:val="00A01831"/>
     <w:rPr>
       <w:color w:val="808080"/>
+    </w:rPr>
+  </w:style>
+  <w:style w:type="paragraph" w:styleId="Header">
+    <w:name w:val="header"/>
+    <w:basedOn w:val="Normal"/>
+    <w:link w:val="HeaderChar"/>
+    <w:uiPriority w:val="99"/>
+    <w:unhideWhenUsed/>
+    <w:rsid w:val="00BD1EE0"/>
+    <w:pPr>
+      <w:tabs>
+        <w:tab w:val="center" w:pos="4677"/>
+        <w:tab w:val="right" w:pos="9355"/>
+      </w:tabs>
+      <w:spacing w:after="0" w:line="240" w:lineRule="auto"/>
+    </w:pPr>
+  </w:style>
+  <w:style w:type="character" w:customStyle="1" w:styleId="HeaderChar">
+    <w:name w:val="Header Char"/>
+    <w:basedOn w:val="DefaultParagraphFont"/>
+    <w:link w:val="Header"/>
+    <w:uiPriority w:val="99"/>
+    <w:rsid w:val="00BD1EE0"/>
+  </w:style>
+  <w:style w:type="paragraph" w:styleId="Footer">
+    <w:name w:val="footer"/>
+    <w:basedOn w:val="Normal"/>
+    <w:link w:val="FooterChar"/>
+    <w:uiPriority w:val="99"/>
+    <w:unhideWhenUsed/>
+    <w:rsid w:val="00BD1EE0"/>
+    <w:pPr>
+      <w:tabs>
+        <w:tab w:val="center" w:pos="4677"/>
+        <w:tab w:val="right" w:pos="9355"/>
+      </w:tabs>
+      <w:spacing w:after="0" w:line="240" w:lineRule="auto"/>
+    </w:pPr>
+  </w:style>
+  <w:style w:type="character" w:customStyle="1" w:styleId="FooterChar">
+    <w:name w:val="Footer Char"/>
+    <w:basedOn w:val="DefaultParagraphFont"/>
+    <w:link w:val="Footer"/>
+    <w:uiPriority w:val="99"/>
+    <w:rsid w:val="00BD1EE0"/>
+  </w:style>
+  <w:style w:type="character" w:customStyle="1" w:styleId="Heading1Char">
+    <w:name w:val="Heading 1 Char"/>
+    <w:basedOn w:val="DefaultParagraphFont"/>
+    <w:link w:val="Heading1"/>
+    <w:uiPriority w:val="9"/>
+    <w:rsid w:val="00BD1EE0"/>
+    <w:rPr>
+      <w:rFonts w:asciiTheme="majorHAnsi" w:eastAsiaTheme="majorEastAsia" w:hAnsiTheme="majorHAnsi" w:cstheme="majorBidi"/>
+      <w:color w:val="2F5496" w:themeColor="accent1" w:themeShade="BF"/>
+      <w:sz w:val="32"/>
+      <w:szCs w:val="32"/>
+    </w:rPr>
+  </w:style>
+  <w:style w:type="character" w:styleId="CommentReference">
+    <w:name w:val="annotation reference"/>
+    <w:basedOn w:val="DefaultParagraphFont"/>
+    <w:uiPriority w:val="99"/>
+    <w:semiHidden/>
+    <w:unhideWhenUsed/>
+    <w:rsid w:val="00BD1EE0"/>
+    <w:rPr>
+      <w:sz w:val="16"/>
+      <w:szCs w:val="16"/>
+    </w:rPr>
+  </w:style>
+  <w:style w:type="paragraph" w:styleId="CommentText">
+    <w:name w:val="annotation text"/>
+    <w:basedOn w:val="Normal"/>
+    <w:link w:val="CommentTextChar"/>
+    <w:uiPriority w:val="99"/>
+    <w:semiHidden/>
+    <w:unhideWhenUsed/>
+    <w:rsid w:val="00BD1EE0"/>
+    <w:pPr>
+      <w:spacing w:line="240" w:lineRule="auto"/>
+    </w:pPr>
+    <w:rPr>
+      <w:sz w:val="20"/>
+      <w:szCs w:val="20"/>
+    </w:rPr>
+  </w:style>
+  <w:style w:type="character" w:customStyle="1" w:styleId="CommentTextChar">
+    <w:name w:val="Comment Text Char"/>
+    <w:basedOn w:val="DefaultParagraphFont"/>
+    <w:link w:val="CommentText"/>
+    <w:uiPriority w:val="99"/>
+    <w:semiHidden/>
+    <w:rsid w:val="00BD1EE0"/>
+    <w:rPr>
+      <w:sz w:val="20"/>
+      <w:szCs w:val="20"/>
+    </w:rPr>
+  </w:style>
+  <w:style w:type="paragraph" w:styleId="CommentSubject">
+    <w:name w:val="annotation subject"/>
+    <w:basedOn w:val="CommentText"/>
+    <w:next w:val="CommentText"/>
+    <w:link w:val="CommentSubjectChar"/>
+    <w:uiPriority w:val="99"/>
+    <w:semiHidden/>
+    <w:unhideWhenUsed/>
+    <w:rsid w:val="00BD1EE0"/>
+    <w:rPr>
+      <w:b/>
+      <w:bCs/>
+    </w:rPr>
+  </w:style>
+  <w:style w:type="character" w:customStyle="1" w:styleId="CommentSubjectChar">
+    <w:name w:val="Comment Subject Char"/>
+    <w:basedOn w:val="CommentTextChar"/>
+    <w:link w:val="CommentSubject"/>
+    <w:uiPriority w:val="99"/>
+    <w:semiHidden/>
+    <w:rsid w:val="00BD1EE0"/>
+    <w:rPr>
+      <w:b/>
+      <w:bCs/>
+      <w:sz w:val="20"/>
+      <w:szCs w:val="20"/>
+    </w:rPr>
+  </w:style>
+  <w:style w:type="paragraph" w:styleId="BalloonText">
+    <w:name w:val="Balloon Text"/>
+    <w:basedOn w:val="Normal"/>
+    <w:link w:val="BalloonTextChar"/>
+    <w:uiPriority w:val="99"/>
+    <w:semiHidden/>
+    <w:unhideWhenUsed/>
+    <w:rsid w:val="00BD1EE0"/>
+    <w:pPr>
+      <w:spacing w:after="0" w:line="240" w:lineRule="auto"/>
+    </w:pPr>
+    <w:rPr>
+      <w:rFonts w:ascii="Segoe UI" w:hAnsi="Segoe UI" w:cs="Segoe UI"/>
+      <w:sz w:val="18"/>
+      <w:szCs w:val="18"/>
+    </w:rPr>
+  </w:style>
+  <w:style w:type="character" w:customStyle="1" w:styleId="BalloonTextChar">
+    <w:name w:val="Balloon Text Char"/>
+    <w:basedOn w:val="DefaultParagraphFont"/>
+    <w:link w:val="BalloonText"/>
+    <w:uiPriority w:val="99"/>
+    <w:semiHidden/>
+    <w:rsid w:val="00BD1EE0"/>
+    <w:rPr>
+      <w:rFonts w:ascii="Segoe UI" w:hAnsi="Segoe UI" w:cs="Segoe UI"/>
+      <w:sz w:val="18"/>
+      <w:szCs w:val="18"/>
     </w:rPr>
   </w:style>
 </w:styles>
